--- a/2021/Objective 5 Strange USB Device.docx
+++ b/2021/Objective 5 Strange USB Device.docx
@@ -6,9 +6,19 @@
       <w:pPr>
         <w:pStyle w:val="Heading1"/>
       </w:pPr>
+      <w:bookmarkStart w:id="0" w:name="_Toc92555722"/>
+      <w:bookmarkStart w:id="1" w:name="_Toc92631220"/>
+      <w:bookmarkStart w:id="2" w:name="_Toc92658276"/>
+      <w:bookmarkStart w:id="3" w:name="_Toc92728680"/>
+      <w:bookmarkStart w:id="4" w:name="_Toc92729506"/>
       <w:r>
         <w:t>Objective 5:  Strange USB Device</w:t>
       </w:r>
+      <w:bookmarkEnd w:id="0"/>
+      <w:bookmarkEnd w:id="1"/>
+      <w:bookmarkEnd w:id="2"/>
+      <w:bookmarkEnd w:id="3"/>
+      <w:bookmarkEnd w:id="4"/>
     </w:p>
     <w:p>
       <w:r>
@@ -31,7 +41,7 @@
           <w:szCs w:val="24"/>
         </w:rPr>
         <w:drawing>
-          <wp:inline distT="0" distB="0" distL="0" distR="0" wp14:anchorId="4817BA0B" wp14:editId="5149016D">
+          <wp:inline distT="0" distB="0" distL="0" distR="0" wp14:anchorId="0DCDC9FD" wp14:editId="2ACA9F17">
             <wp:extent cx="3534027" cy="1015978"/>
             <wp:effectExtent l="0" t="0" r="0" b="0"/>
             <wp:docPr id="59" name="Picture 59" descr="A screenshot of a computer&#10;&#10;Description automatically generated with medium confidence"/>
@@ -87,7 +97,7 @@
           <w:szCs w:val="24"/>
         </w:rPr>
         <w:drawing>
-          <wp:inline distT="0" distB="0" distL="0" distR="0" wp14:anchorId="78C88CBC" wp14:editId="40CBF5D8">
+          <wp:inline distT="0" distB="0" distL="0" distR="0" wp14:anchorId="3A460754" wp14:editId="2B93F06B">
             <wp:extent cx="1409643" cy="1038860"/>
             <wp:effectExtent l="0" t="0" r="635" b="8890"/>
             <wp:docPr id="74" name="Picture 74" descr="Graphical user interface&#10;&#10;Description automatically generated"/>
@@ -143,12 +153,22 @@
           <w:rFonts w:eastAsia="Times New Roman"/>
         </w:rPr>
       </w:pPr>
+      <w:bookmarkStart w:id="5" w:name="_Toc92555723"/>
+      <w:bookmarkStart w:id="6" w:name="_Toc92631221"/>
+      <w:bookmarkStart w:id="7" w:name="_Toc92658277"/>
+      <w:bookmarkStart w:id="8" w:name="_Toc92728681"/>
+      <w:bookmarkStart w:id="9" w:name="_Toc92729507"/>
       <w:r>
         <w:rPr>
           <w:rFonts w:eastAsia="Times New Roman"/>
         </w:rPr>
         <w:t>Terminal:  IPv6 Sandbox</w:t>
       </w:r>
+      <w:bookmarkEnd w:id="5"/>
+      <w:bookmarkEnd w:id="6"/>
+      <w:bookmarkEnd w:id="7"/>
+      <w:bookmarkEnd w:id="8"/>
+      <w:bookmarkEnd w:id="9"/>
     </w:p>
     <w:p>
       <w:pPr>
@@ -198,25 +218,7 @@
           <w:sz w:val="24"/>
           <w:szCs w:val="24"/>
         </w:rPr>
-        <w:t xml:space="preserve">.  Large IPv4 address assignments for the US and Europe, along with the use of Network Address Translation (NAT) have allowed us to largely ignore IPv6 so far.  However, Windows and Linux operating systems both enable IPv6 on the local network even when it is not routed to the Internet.  A good </w:t>
-      </w:r>
-      <w:proofErr w:type="spellStart"/>
-      <w:r>
-        <w:rPr>
-          <w:rFonts w:ascii="Times New Roman" w:eastAsia="Times New Roman" w:hAnsi="Times New Roman" w:cs="Times New Roman"/>
-          <w:sz w:val="24"/>
-          <w:szCs w:val="24"/>
-        </w:rPr>
-        <w:t>ITSec</w:t>
-      </w:r>
-      <w:proofErr w:type="spellEnd"/>
-      <w:r>
-        <w:rPr>
-          <w:rFonts w:ascii="Times New Roman" w:eastAsia="Times New Roman" w:hAnsi="Times New Roman" w:cs="Times New Roman"/>
-          <w:sz w:val="24"/>
-          <w:szCs w:val="24"/>
-        </w:rPr>
-        <w:t xml:space="preserve"> professional should have at least a basic knowledge of IPv6.</w:t>
+        <w:t>.  Large IPv4 address assignments for the US and Europe, along with the use of Network Address Translation (NAT) have allowed us to largely ignore IPv6 so far.  However, Windows and Linux operating systems both enable IPv6 on the local network even when it is not routed to the Internet.  A good InfoSec professional should have at least a basic knowledge of IPv6.</w:t>
       </w:r>
     </w:p>
     <w:p>
@@ -278,7 +280,7 @@
                 <w:szCs w:val="24"/>
               </w:rPr>
               <w:drawing>
-                <wp:inline distT="0" distB="0" distL="0" distR="0" wp14:anchorId="6BA32886" wp14:editId="6D567A56">
+                <wp:inline distT="0" distB="0" distL="0" distR="0" wp14:anchorId="657AF69C" wp14:editId="3953B249">
                   <wp:extent cx="2349500" cy="1764910"/>
                   <wp:effectExtent l="0" t="0" r="0" b="6985"/>
                   <wp:docPr id="84" name="Picture 84" descr="A screenshot of a video game&#10;&#10;Description automatically generated with medium confidence"/>
@@ -358,7 +360,7 @@
                 <w:szCs w:val="24"/>
               </w:rPr>
               <w:drawing>
-                <wp:inline distT="0" distB="0" distL="0" distR="0" wp14:anchorId="29A0378B" wp14:editId="027FA48B">
+                <wp:inline distT="0" distB="0" distL="0" distR="0" wp14:anchorId="5AEB7EC6" wp14:editId="176B4D1F">
                   <wp:extent cx="2782651" cy="2857500"/>
                   <wp:effectExtent l="0" t="0" r="0" b="0"/>
                   <wp:docPr id="87" name="Picture 87" descr="Text&#10;&#10;Description automatically generated"/>
@@ -442,7 +444,7 @@
                 <w:szCs w:val="24"/>
               </w:rPr>
               <w:drawing>
-                <wp:inline distT="0" distB="0" distL="0" distR="0" wp14:anchorId="75D82230" wp14:editId="7FA48665">
+                <wp:inline distT="0" distB="0" distL="0" distR="0" wp14:anchorId="0A7A53EA" wp14:editId="11F1ED96">
                   <wp:extent cx="2838450" cy="867407"/>
                   <wp:effectExtent l="0" t="0" r="0" b="9525"/>
                   <wp:docPr id="89" name="Picture 89" descr="Graphical user interface, table&#10;&#10;Description automatically generated"/>
@@ -491,7 +493,7 @@
               </w:drawing>
             </w:r>
           </w:p>
-          <w:bookmarkStart w:id="0" w:name="_Hlk91854192"/>
+          <w:bookmarkStart w:id="10" w:name="_Hlk91854192"/>
           <w:p>
             <w:pPr>
               <w:rPr>
@@ -535,7 +537,7 @@
               </w:rPr>
               <w:fldChar w:fldCharType="end"/>
             </w:r>
-            <w:bookmarkEnd w:id="0"/>
+            <w:bookmarkEnd w:id="10"/>
           </w:p>
         </w:tc>
         <w:tc>
@@ -559,9 +561,19 @@
       <w:pPr>
         <w:pStyle w:val="Heading2"/>
       </w:pPr>
+      <w:bookmarkStart w:id="11" w:name="_Toc92555724"/>
+      <w:bookmarkStart w:id="12" w:name="_Toc92631222"/>
+      <w:bookmarkStart w:id="13" w:name="_Toc92658278"/>
+      <w:bookmarkStart w:id="14" w:name="_Toc92728682"/>
+      <w:bookmarkStart w:id="15" w:name="_Toc92729508"/>
       <w:r>
         <w:t>Assignment</w:t>
       </w:r>
+      <w:bookmarkEnd w:id="11"/>
+      <w:bookmarkEnd w:id="12"/>
+      <w:bookmarkEnd w:id="13"/>
+      <w:bookmarkEnd w:id="14"/>
+      <w:bookmarkEnd w:id="15"/>
     </w:p>
     <w:p>
       <w:r>
@@ -623,6 +635,7 @@
     <w:p>
       <w:pPr>
         <w:pStyle w:val="Heading3"/>
+        <w15:collapsed/>
       </w:pPr>
       <w:r>
         <w:t>Step 1 answer</w:t>
@@ -639,7 +652,7 @@
           <w:noProof/>
         </w:rPr>
         <w:drawing>
-          <wp:inline distT="0" distB="0" distL="0" distR="0" wp14:anchorId="65C4C44E" wp14:editId="48ABC8AA">
+          <wp:inline distT="0" distB="0" distL="0" distR="0" wp14:anchorId="0934421A" wp14:editId="34D8922C">
             <wp:extent cx="3924300" cy="2077447"/>
             <wp:effectExtent l="0" t="0" r="0" b="0"/>
             <wp:docPr id="90" name="Picture 90" descr="Graphical user interface&#10;&#10;Description automatically generated with medium confidence"/>
@@ -695,7 +708,7 @@
           <w:noProof/>
         </w:rPr>
         <w:drawing>
-          <wp:inline distT="0" distB="0" distL="0" distR="0" wp14:anchorId="013E03EB" wp14:editId="4328FFE6">
+          <wp:inline distT="0" distB="0" distL="0" distR="0" wp14:anchorId="736C7AB2" wp14:editId="23AC0144">
             <wp:extent cx="4610100" cy="196850"/>
             <wp:effectExtent l="0" t="0" r="0" b="0"/>
             <wp:docPr id="92" name="Picture 92"/>
@@ -762,7 +775,7 @@
           <w:noProof/>
         </w:rPr>
         <w:drawing>
-          <wp:inline distT="0" distB="0" distL="0" distR="0" wp14:anchorId="16EDF6DF" wp14:editId="42247F8F">
+          <wp:inline distT="0" distB="0" distL="0" distR="0" wp14:anchorId="18B95842" wp14:editId="197BAB8E">
             <wp:extent cx="5191125" cy="203200"/>
             <wp:effectExtent l="0" t="0" r="9525" b="6350"/>
             <wp:docPr id="93" name="Picture 93"/>
@@ -856,6 +869,7 @@
     <w:p>
       <w:pPr>
         <w:pStyle w:val="Heading3"/>
+        <w15:collapsed/>
       </w:pPr>
       <w:r>
         <w:t>Step 2 answer</w:t>
@@ -872,7 +886,7 @@
           <w:noProof/>
         </w:rPr>
         <w:drawing>
-          <wp:inline distT="0" distB="0" distL="0" distR="0" wp14:anchorId="0D3E73C8" wp14:editId="2FEC8989">
+          <wp:inline distT="0" distB="0" distL="0" distR="0" wp14:anchorId="38711651" wp14:editId="6571EFF3">
             <wp:extent cx="3632200" cy="1077180"/>
             <wp:effectExtent l="0" t="0" r="6350" b="8890"/>
             <wp:docPr id="94" name="Picture 94" descr="Text&#10;&#10;Description automatically generated"/>
@@ -928,7 +942,7 @@
           <w:noProof/>
         </w:rPr>
         <w:drawing>
-          <wp:inline distT="0" distB="0" distL="0" distR="0" wp14:anchorId="20652A5B" wp14:editId="6416B9E0">
+          <wp:inline distT="0" distB="0" distL="0" distR="0" wp14:anchorId="5F0F24E7" wp14:editId="630793C6">
             <wp:extent cx="5124450" cy="794399"/>
             <wp:effectExtent l="0" t="0" r="0" b="5715"/>
             <wp:docPr id="95" name="Picture 95" descr="Text&#10;&#10;Description automatically generated"/>
@@ -983,7 +997,7 @@
           <w:noProof/>
         </w:rPr>
         <w:drawing>
-          <wp:inline distT="0" distB="0" distL="0" distR="0" wp14:anchorId="56E5B7E4" wp14:editId="45CC86C9">
+          <wp:inline distT="0" distB="0" distL="0" distR="0" wp14:anchorId="34BCF550" wp14:editId="501BC47F">
             <wp:extent cx="4171950" cy="646550"/>
             <wp:effectExtent l="0" t="0" r="0" b="1270"/>
             <wp:docPr id="96" name="Picture 96" descr="Text&#10;&#10;Description automatically generated"/>
@@ -1046,7 +1060,7 @@
           <w:noProof/>
         </w:rPr>
         <w:drawing>
-          <wp:inline distT="0" distB="0" distL="0" distR="0" wp14:anchorId="525BA882" wp14:editId="215C54C0">
+          <wp:inline distT="0" distB="0" distL="0" distR="0" wp14:anchorId="544E0C16" wp14:editId="51327A90">
             <wp:extent cx="2844800" cy="254000"/>
             <wp:effectExtent l="0" t="0" r="0" b="0"/>
             <wp:docPr id="97" name="Picture 97"/>
@@ -1092,10 +1106,21 @@
     <w:p>
       <w:pPr>
         <w:pStyle w:val="Heading2"/>
+        <w15:collapsed/>
       </w:pPr>
+      <w:bookmarkStart w:id="16" w:name="_Toc92555725"/>
+      <w:bookmarkStart w:id="17" w:name="_Toc92631223"/>
+      <w:bookmarkStart w:id="18" w:name="_Toc92658279"/>
+      <w:bookmarkStart w:id="19" w:name="_Toc92728683"/>
+      <w:bookmarkStart w:id="20" w:name="_Toc92729509"/>
       <w:r>
         <w:t>Hints from the IPv6 Sandbox</w:t>
       </w:r>
+      <w:bookmarkEnd w:id="16"/>
+      <w:bookmarkEnd w:id="17"/>
+      <w:bookmarkEnd w:id="18"/>
+      <w:bookmarkEnd w:id="19"/>
+      <w:bookmarkEnd w:id="20"/>
     </w:p>
     <w:p>
       <w:r>
@@ -1141,7 +1166,7 @@
                 <w:szCs w:val="24"/>
               </w:rPr>
               <w:drawing>
-                <wp:inline distT="0" distB="0" distL="0" distR="0" wp14:anchorId="6E2C1533" wp14:editId="2C36425C">
+                <wp:inline distT="0" distB="0" distL="0" distR="0" wp14:anchorId="1894C699" wp14:editId="1E939EB8">
                   <wp:extent cx="2728312" cy="876300"/>
                   <wp:effectExtent l="0" t="0" r="0" b="0"/>
                   <wp:docPr id="98" name="Picture 98" descr="A picture containing table&#10;&#10;Description automatically generated"/>
@@ -1223,7 +1248,7 @@
                 <w:szCs w:val="24"/>
               </w:rPr>
               <w:drawing>
-                <wp:inline distT="0" distB="0" distL="0" distR="0" wp14:anchorId="389C8E93" wp14:editId="69167E5B">
+                <wp:inline distT="0" distB="0" distL="0" distR="0" wp14:anchorId="203CC918" wp14:editId="56FB65CC">
                   <wp:extent cx="2942771" cy="863600"/>
                   <wp:effectExtent l="0" t="0" r="0" b="0"/>
                   <wp:docPr id="100" name="Picture 100" descr="A picture containing table&#10;&#10;Description automatically generated"/>
@@ -1300,7 +1325,7 @@
                 <w:szCs w:val="24"/>
               </w:rPr>
               <w:drawing>
-                <wp:inline distT="0" distB="0" distL="0" distR="0" wp14:anchorId="1EFA6AE9" wp14:editId="07E43E2C">
+                <wp:inline distT="0" distB="0" distL="0" distR="0" wp14:anchorId="057D3946" wp14:editId="300AF711">
                   <wp:extent cx="2946400" cy="842388"/>
                   <wp:effectExtent l="0" t="0" r="6350" b="0"/>
                   <wp:docPr id="99" name="Picture 99" descr="Table&#10;&#10;Description automatically generated"/>
@@ -1383,7 +1408,7 @@
                 <w:szCs w:val="24"/>
               </w:rPr>
               <w:drawing>
-                <wp:inline distT="0" distB="0" distL="0" distR="0" wp14:anchorId="5A31C313" wp14:editId="4215865F">
+                <wp:inline distT="0" distB="0" distL="0" distR="0" wp14:anchorId="2FB50957" wp14:editId="4F3410FE">
                   <wp:extent cx="2705100" cy="830137"/>
                   <wp:effectExtent l="0" t="0" r="0" b="8255"/>
                   <wp:docPr id="101" name="Picture 101" descr="A green screen with white text&#10;&#10;Description automatically generated with medium confidence"/>
@@ -1450,11 +1475,21 @@
     <w:p/>
     <w:p>
       <w:pPr>
-        <w:pStyle w:val="Heading1"/>
+        <w:pStyle w:val="Heading2"/>
       </w:pPr>
+      <w:bookmarkStart w:id="21" w:name="_Toc92555726"/>
+      <w:bookmarkStart w:id="22" w:name="_Toc92631224"/>
+      <w:bookmarkStart w:id="23" w:name="_Toc92658280"/>
+      <w:bookmarkStart w:id="24" w:name="_Toc92728684"/>
+      <w:bookmarkStart w:id="25" w:name="_Toc92729510"/>
       <w:r>
         <w:t>Objective 5:  Strange USB Device</w:t>
       </w:r>
+      <w:bookmarkEnd w:id="21"/>
+      <w:bookmarkEnd w:id="22"/>
+      <w:bookmarkEnd w:id="23"/>
+      <w:bookmarkEnd w:id="24"/>
+      <w:bookmarkEnd w:id="25"/>
     </w:p>
     <w:p>
       <w:r>
@@ -1489,7 +1524,7 @@
           <w:noProof/>
         </w:rPr>
         <w:drawing>
-          <wp:inline distT="0" distB="0" distL="0" distR="0" wp14:anchorId="4ED0B584" wp14:editId="37D05BF9">
+          <wp:inline distT="0" distB="0" distL="0" distR="0" wp14:anchorId="1B7CB791" wp14:editId="1A9B009B">
             <wp:extent cx="2590800" cy="883094"/>
             <wp:effectExtent l="0" t="0" r="0" b="0"/>
             <wp:docPr id="180" name="Picture 180" descr="Text&#10;&#10;Description automatically generated with low confidence"/>
@@ -1579,7 +1614,7 @@
               </w:rPr>
               <w:lastRenderedPageBreak/>
               <w:drawing>
-                <wp:inline distT="0" distB="0" distL="0" distR="0" wp14:anchorId="4F654330" wp14:editId="7ACF5935">
+                <wp:inline distT="0" distB="0" distL="0" distR="0" wp14:anchorId="4773065C" wp14:editId="22C7DF46">
                   <wp:extent cx="2368550" cy="1745542"/>
                   <wp:effectExtent l="0" t="0" r="0" b="7620"/>
                   <wp:docPr id="102" name="Picture 102" descr="Graphical user interface&#10;&#10;Description automatically generated"/>
@@ -1650,7 +1685,7 @@
                 <w:szCs w:val="24"/>
               </w:rPr>
               <w:drawing>
-                <wp:inline distT="0" distB="0" distL="0" distR="0" wp14:anchorId="7F9E3F1C" wp14:editId="74E814EC">
+                <wp:inline distT="0" distB="0" distL="0" distR="0" wp14:anchorId="68CD50D3" wp14:editId="27A2AB09">
                   <wp:extent cx="2971800" cy="2260179"/>
                   <wp:effectExtent l="0" t="0" r="0" b="6985"/>
                   <wp:docPr id="104" name="Picture 104" descr="Text&#10;&#10;Description automatically generated"/>
@@ -1707,9 +1742,19 @@
       <w:pPr>
         <w:pStyle w:val="Heading2"/>
       </w:pPr>
+      <w:bookmarkStart w:id="26" w:name="_Toc92555727"/>
+      <w:bookmarkStart w:id="27" w:name="_Toc92631225"/>
+      <w:bookmarkStart w:id="28" w:name="_Toc92658281"/>
+      <w:bookmarkStart w:id="29" w:name="_Toc92728685"/>
+      <w:bookmarkStart w:id="30" w:name="_Toc92729511"/>
       <w:r>
         <w:t>Assignment</w:t>
       </w:r>
+      <w:bookmarkEnd w:id="26"/>
+      <w:bookmarkEnd w:id="27"/>
+      <w:bookmarkEnd w:id="28"/>
+      <w:bookmarkEnd w:id="29"/>
+      <w:bookmarkEnd w:id="30"/>
     </w:p>
     <w:p>
       <w:r>
@@ -1781,6 +1826,7 @@
     <w:p>
       <w:pPr>
         <w:pStyle w:val="Heading3"/>
+        <w15:collapsed/>
       </w:pPr>
       <w:r>
         <w:t>Step 1 answer</w:t>
@@ -1850,7 +1896,7 @@
           <w:noProof/>
         </w:rPr>
         <w:drawing>
-          <wp:inline distT="0" distB="0" distL="0" distR="0" wp14:anchorId="06779667" wp14:editId="34D199DA">
+          <wp:inline distT="0" distB="0" distL="0" distR="0" wp14:anchorId="26883FD4" wp14:editId="54056D66">
             <wp:extent cx="3854450" cy="678098"/>
             <wp:effectExtent l="0" t="0" r="0" b="8255"/>
             <wp:docPr id="105" name="Picture 105" descr="Text&#10;&#10;Description automatically generated"/>
@@ -1955,6 +2001,7 @@
     <w:p>
       <w:pPr>
         <w:pStyle w:val="Heading3"/>
+        <w15:collapsed/>
       </w:pPr>
       <w:r>
         <w:lastRenderedPageBreak/>
@@ -1991,7 +2038,7 @@
           <w:noProof/>
         </w:rPr>
         <w:drawing>
-          <wp:inline distT="0" distB="0" distL="0" distR="0" wp14:anchorId="68080F05" wp14:editId="18350FF4">
+          <wp:inline distT="0" distB="0" distL="0" distR="0" wp14:anchorId="6F42C389" wp14:editId="6F5444AB">
             <wp:extent cx="5943600" cy="1939925"/>
             <wp:effectExtent l="0" t="0" r="0" b="3175"/>
             <wp:docPr id="106" name="Picture 106" descr="A screenshot of a computer&#10;&#10;Description automatically generated with medium confidence"/>
@@ -2038,7 +2085,7 @@
           <w:noProof/>
         </w:rPr>
         <w:drawing>
-          <wp:inline distT="0" distB="0" distL="0" distR="0" wp14:anchorId="46B1D503" wp14:editId="2F45B7F8">
+          <wp:inline distT="0" distB="0" distL="0" distR="0" wp14:anchorId="0EDB5587" wp14:editId="0F6CC3D5">
             <wp:extent cx="5943600" cy="541655"/>
             <wp:effectExtent l="0" t="0" r="0" b="0"/>
             <wp:docPr id="107" name="Picture 107" descr="Text&#10;&#10;Description automatically generated"/>
@@ -2093,7 +2140,7 @@
           <w:noProof/>
         </w:rPr>
         <w:drawing>
-          <wp:inline distT="0" distB="0" distL="0" distR="0" wp14:anchorId="20AF83CE" wp14:editId="08604018">
+          <wp:inline distT="0" distB="0" distL="0" distR="0" wp14:anchorId="5AA18729" wp14:editId="01CB265C">
             <wp:extent cx="3733800" cy="461319"/>
             <wp:effectExtent l="0" t="0" r="0" b="0"/>
             <wp:docPr id="108" name="Picture 108" descr="Text&#10;&#10;Description automatically generated"/>
@@ -2538,7 +2585,7 @@
   <w:style w:type="paragraph" w:default="1" w:styleId="Normal">
     <w:name w:val="Normal"/>
     <w:qFormat/>
-    <w:rsid w:val="00EE0A0E"/>
+    <w:rsid w:val="00D53F51"/>
   </w:style>
   <w:style w:type="paragraph" w:styleId="Heading1">
     <w:name w:val="heading 1"/>
@@ -2547,7 +2594,7 @@
     <w:link w:val="Heading1Char"/>
     <w:uiPriority w:val="9"/>
     <w:qFormat/>
-    <w:rsid w:val="00EE0A0E"/>
+    <w:rsid w:val="00D53F51"/>
     <w:pPr>
       <w:keepNext/>
       <w:keepLines/>
@@ -2569,7 +2616,7 @@
     <w:uiPriority w:val="9"/>
     <w:unhideWhenUsed/>
     <w:qFormat/>
-    <w:rsid w:val="00EE0A0E"/>
+    <w:rsid w:val="00D53F51"/>
     <w:pPr>
       <w:keepNext/>
       <w:keepLines/>
@@ -2591,7 +2638,7 @@
     <w:uiPriority w:val="9"/>
     <w:unhideWhenUsed/>
     <w:qFormat/>
-    <w:rsid w:val="00EE0A0E"/>
+    <w:rsid w:val="00D53F51"/>
     <w:pPr>
       <w:keepNext/>
       <w:keepLines/>
@@ -2637,7 +2684,7 @@
     <w:basedOn w:val="DefaultParagraphFont"/>
     <w:link w:val="Heading1"/>
     <w:uiPriority w:val="9"/>
-    <w:rsid w:val="00EE0A0E"/>
+    <w:rsid w:val="00D53F51"/>
     <w:rPr>
       <w:rFonts w:asciiTheme="majorHAnsi" w:eastAsiaTheme="majorEastAsia" w:hAnsiTheme="majorHAnsi" w:cstheme="majorBidi"/>
       <w:color w:val="2F5496" w:themeColor="accent1" w:themeShade="BF"/>
@@ -2650,7 +2697,7 @@
     <w:basedOn w:val="DefaultParagraphFont"/>
     <w:link w:val="Heading2"/>
     <w:uiPriority w:val="9"/>
-    <w:rsid w:val="00EE0A0E"/>
+    <w:rsid w:val="00D53F51"/>
     <w:rPr>
       <w:rFonts w:asciiTheme="majorHAnsi" w:eastAsiaTheme="majorEastAsia" w:hAnsiTheme="majorHAnsi" w:cstheme="majorBidi"/>
       <w:color w:val="2F5496" w:themeColor="accent1" w:themeShade="BF"/>
@@ -2663,7 +2710,7 @@
     <w:basedOn w:val="DefaultParagraphFont"/>
     <w:link w:val="Heading3"/>
     <w:uiPriority w:val="9"/>
-    <w:rsid w:val="00EE0A0E"/>
+    <w:rsid w:val="00D53F51"/>
     <w:rPr>
       <w:rFonts w:asciiTheme="majorHAnsi" w:eastAsiaTheme="majorEastAsia" w:hAnsiTheme="majorHAnsi" w:cstheme="majorBidi"/>
       <w:color w:val="1F3763" w:themeColor="accent1" w:themeShade="7F"/>
@@ -2676,7 +2723,7 @@
     <w:basedOn w:val="DefaultParagraphFont"/>
     <w:uiPriority w:val="99"/>
     <w:unhideWhenUsed/>
-    <w:rsid w:val="00EE0A0E"/>
+    <w:rsid w:val="00D53F51"/>
     <w:rPr>
       <w:color w:val="0563C1" w:themeColor="hyperlink"/>
       <w:u w:val="single"/>
@@ -2687,7 +2734,7 @@
     <w:basedOn w:val="Normal"/>
     <w:link w:val="CMDLineChar"/>
     <w:qFormat/>
-    <w:rsid w:val="00EE0A0E"/>
+    <w:rsid w:val="00D53F51"/>
     <w:rPr>
       <w:rFonts w:ascii="Courier New" w:hAnsi="Courier New" w:cs="Courier New"/>
       <w:noProof/>
@@ -2697,7 +2744,7 @@
     <w:name w:val="Table Grid"/>
     <w:basedOn w:val="TableNormal"/>
     <w:uiPriority w:val="39"/>
-    <w:rsid w:val="00EE0A0E"/>
+    <w:rsid w:val="00D53F51"/>
     <w:pPr>
       <w:spacing w:after="0" w:line="240" w:lineRule="auto"/>
     </w:pPr>
@@ -2716,7 +2763,7 @@
     <w:name w:val="CMD Line Char"/>
     <w:basedOn w:val="DefaultParagraphFont"/>
     <w:link w:val="CMDLine"/>
-    <w:rsid w:val="00EE0A0E"/>
+    <w:rsid w:val="00D53F51"/>
     <w:rPr>
       <w:rFonts w:ascii="Courier New" w:hAnsi="Courier New" w:cs="Courier New"/>
       <w:noProof/>
